--- a/Documents/Resources/ASP.NET_Link_Collection.docx
+++ b/Documents/Resources/ASP.NET_Link_Collection.docx
@@ -96,8 +96,6 @@
         </w:rPr>
         <w:t xml:space="preserve"> </w:t>
       </w:r>
-      <w:bookmarkStart w:id="0" w:name="_GoBack"/>
-      <w:bookmarkEnd w:id="0"/>
     </w:p>
     <w:p>
       <w:pPr>
@@ -184,10 +182,193 @@
     </w:p>
     <w:p>
       <w:pPr>
-        <w:rPr>
-          <w:lang w:val="en-US"/>
-        </w:rPr>
-      </w:pPr>
+        <w:pStyle w:val="Rubrik1"/>
+        <w:rPr>
+          <w:lang w:val="en-US"/>
+        </w:rPr>
+      </w:pPr>
+      <w:r>
+        <w:rPr>
+          <w:lang w:val="en-US"/>
+        </w:rPr>
+        <w:t>OpenId Connect</w:t>
+      </w:r>
+    </w:p>
+    <w:p>
+      <w:pPr>
+        <w:rPr>
+          <w:lang w:val="en-US"/>
+        </w:rPr>
+      </w:pPr>
+    </w:p>
+    <w:p>
+      <w:pPr>
+        <w:rPr>
+          <w:lang w:val="en-US"/>
+        </w:rPr>
+      </w:pPr>
+      <w:hyperlink r:id="rId8" w:history="1">
+        <w:r>
+          <w:rPr>
+            <w:rStyle w:val="Hyperlnk"/>
+            <w:lang w:val="en-US"/>
+          </w:rPr>
+          <w:t>http://vimeo.com/97344501</w:t>
+        </w:r>
+      </w:hyperlink>
+    </w:p>
+    <w:p>
+      <w:pPr>
+        <w:rPr>
+          <w:lang w:val="en-US"/>
+        </w:rPr>
+      </w:pPr>
+      <w:r>
+        <w:rPr>
+          <w:rStyle w:val="apple-converted-space"/>
+          <w:rFonts w:ascii="Helvetica" w:hAnsi="Helvetica" w:cs="Helvetica"/>
+          <w:color w:val="333333"/>
+          <w:shd w:val="clear" w:color="auto" w:fill="FFFFFF"/>
+          <w:lang w:val="en-US"/>
+        </w:rPr>
+        <w:t> </w:t>
+      </w:r>
+      <w:hyperlink r:id="rId9" w:history="1">
+        <w:r>
+          <w:rPr>
+            <w:rStyle w:val="Hyperlnk"/>
+            <w:rFonts w:ascii="Helvetica" w:hAnsi="Helvetica" w:cs="Helvetica"/>
+            <w:color w:val="auto"/>
+            <w:u w:val="none"/>
+            <w:shd w:val="clear" w:color="auto" w:fill="FFFFFF"/>
+            <w:lang w:val="en-US"/>
+          </w:rPr>
+          <w:t>Introduction to OpenID Connect, OAuth2 and IdentityServer</w:t>
+        </w:r>
+      </w:hyperlink>
+    </w:p>
+    <w:p>
+      <w:pPr>
+        <w:rPr>
+          <w:lang w:val="en-US"/>
+        </w:rPr>
+      </w:pPr>
+    </w:p>
+    <w:p>
+      <w:pPr>
+        <w:rPr>
+          <w:lang w:val="en-US"/>
+        </w:rPr>
+      </w:pPr>
+      <w:hyperlink r:id="rId10" w:history="1">
+        <w:r>
+          <w:rPr>
+            <w:rStyle w:val="Hyperlnk"/>
+            <w:lang w:val="en-US"/>
+          </w:rPr>
+          <w:t>http://openid.net/connect/</w:t>
+        </w:r>
+      </w:hyperlink>
+      <w:r>
+        <w:rPr>
+          <w:lang w:val="en-US"/>
+        </w:rPr>
+        <w:t xml:space="preserve"> </w:t>
+      </w:r>
+    </w:p>
+    <w:p>
+      <w:pPr>
+        <w:rPr>
+          <w:lang w:val="en-US"/>
+        </w:rPr>
+      </w:pPr>
+    </w:p>
+    <w:p>
+      <w:pPr>
+        <w:pStyle w:val="Rubrik1"/>
+        <w:rPr>
+          <w:lang w:val="en-US"/>
+        </w:rPr>
+      </w:pPr>
+      <w:r>
+        <w:rPr>
+          <w:lang w:val="en-US"/>
+        </w:rPr>
+        <w:t>Thinktecture</w:t>
+      </w:r>
+    </w:p>
+    <w:p>
+      <w:pPr>
+        <w:rPr>
+          <w:lang w:val="en-US"/>
+        </w:rPr>
+      </w:pPr>
+      <w:hyperlink r:id="rId11" w:history="1">
+        <w:r>
+          <w:rPr>
+            <w:rStyle w:val="Hyperlnk"/>
+            <w:lang w:val="en-US"/>
+          </w:rPr>
+          <w:t>https://github.com/thinktecture/Thinktecture.IdentityServer.v3/wiki/Getting-started</w:t>
+        </w:r>
+      </w:hyperlink>
+      <w:r>
+        <w:rPr>
+          <w:lang w:val="en-US"/>
+        </w:rPr>
+        <w:t xml:space="preserve"> </w:t>
+      </w:r>
+    </w:p>
+    <w:p>
+      <w:pPr>
+        <w:rPr>
+          <w:lang w:val="en-US"/>
+        </w:rPr>
+      </w:pPr>
+      <w:r>
+        <w:rPr>
+          <w:lang w:val="en-US"/>
+        </w:rPr>
+        <w:t>Gudie to IdentityServer</w:t>
+      </w:r>
+    </w:p>
+    <w:p>
+      <w:pPr>
+        <w:rPr>
+          <w:lang w:val="en-US"/>
+        </w:rPr>
+      </w:pPr>
+    </w:p>
+    <w:p>
+      <w:pPr>
+        <w:rPr>
+          <w:lang w:val="en-US"/>
+        </w:rPr>
+      </w:pPr>
+      <w:hyperlink r:id="rId12" w:history="1">
+        <w:r>
+          <w:rPr>
+            <w:rStyle w:val="Hyperlnk"/>
+            <w:lang w:val="en-US"/>
+          </w:rPr>
+          <w:t>http://vimeo.com/91470580</w:t>
+        </w:r>
+      </w:hyperlink>
+    </w:p>
+    <w:p>
+      <w:pPr>
+        <w:rPr>
+          <w:lang w:val="en-US"/>
+        </w:rPr>
+      </w:pPr>
+      <w:r>
+        <w:rPr>
+          <w:lang w:val="en-US"/>
+        </w:rPr>
+        <w:t>Brock Allen explains IdentityManager</w:t>
+      </w:r>
+      <w:bookmarkStart w:id="0" w:name="_GoBack"/>
+      <w:bookmarkEnd w:id="0"/>
     </w:p>
     <w:p>
       <w:pPr>
@@ -839,6 +1020,11 @@
       <w:u w:val="single"/>
     </w:rPr>
   </w:style>
+  <w:style w:type="character" w:customStyle="1" w:styleId="apple-converted-space">
+    <w:name w:val="apple-converted-space"/>
+    <w:basedOn w:val="Standardstycketeckensnitt"/>
+    <w:rsid w:val="004E0980"/>
+  </w:style>
 </w:styles>
 </file>
 

--- a/Documents/Resources/ASP.NET_Link_Collection.docx
+++ b/Documents/Resources/ASP.NET_Link_Collection.docx
@@ -193,6 +193,8 @@
         </w:rPr>
         <w:t>OpenId Connect</w:t>
       </w:r>
+      <w:bookmarkStart w:id="0" w:name="_GoBack"/>
+      <w:bookmarkEnd w:id="0"/>
     </w:p>
     <w:p>
       <w:pPr>
@@ -243,8 +245,45 @@
             <w:shd w:val="clear" w:color="auto" w:fill="FFFFFF"/>
             <w:lang w:val="en-US"/>
           </w:rPr>
-          <w:t>Introduction to OpenID Connect, OAuth2 and IdentityServer</w:t>
+          <w:t xml:space="preserve">Introduction to </w:t>
         </w:r>
+        <w:proofErr w:type="spellStart"/>
+        <w:r>
+          <w:rPr>
+            <w:rStyle w:val="Hyperlnk"/>
+            <w:rFonts w:ascii="Helvetica" w:hAnsi="Helvetica" w:cs="Helvetica"/>
+            <w:color w:val="auto"/>
+            <w:u w:val="none"/>
+            <w:shd w:val="clear" w:color="auto" w:fill="FFFFFF"/>
+            <w:lang w:val="en-US"/>
+          </w:rPr>
+          <w:t>OpenID</w:t>
+        </w:r>
+        <w:proofErr w:type="spellEnd"/>
+        <w:r>
+          <w:rPr>
+            <w:rStyle w:val="Hyperlnk"/>
+            <w:rFonts w:ascii="Helvetica" w:hAnsi="Helvetica" w:cs="Helvetica"/>
+            <w:color w:val="auto"/>
+            <w:u w:val="none"/>
+            <w:shd w:val="clear" w:color="auto" w:fill="FFFFFF"/>
+            <w:lang w:val="en-US"/>
+          </w:rPr>
+          <w:t xml:space="preserve"> Connect, OAuth2 and </w:t>
+        </w:r>
+        <w:proofErr w:type="spellStart"/>
+        <w:r>
+          <w:rPr>
+            <w:rStyle w:val="Hyperlnk"/>
+            <w:rFonts w:ascii="Helvetica" w:hAnsi="Helvetica" w:cs="Helvetica"/>
+            <w:color w:val="auto"/>
+            <w:u w:val="none"/>
+            <w:shd w:val="clear" w:color="auto" w:fill="FFFFFF"/>
+            <w:lang w:val="en-US"/>
+          </w:rPr>
+          <w:t>IdentityServer</w:t>
+        </w:r>
+        <w:proofErr w:type="spellEnd"/>
       </w:hyperlink>
     </w:p>
     <w:p>
@@ -285,17 +324,45 @@
     </w:p>
     <w:p>
       <w:pPr>
+        <w:rPr>
+          <w:lang w:val="en-US"/>
+        </w:rPr>
+      </w:pPr>
+      <w:r>
+        <w:rPr>
+          <w:lang w:val="en-US"/>
+        </w:rPr>
+        <w:t>http://www.techrepublic.com/article/openid-connect-may-usher-in-a-new-era-of-federated-online-identity/</w:t>
+      </w:r>
+      <w:r>
+        <w:rPr>
+          <w:lang w:val="en-US"/>
+        </w:rPr>
+        <w:t xml:space="preserve"> </w:t>
+      </w:r>
+    </w:p>
+    <w:p>
+      <w:pPr>
+        <w:rPr>
+          <w:lang w:val="en-US"/>
+        </w:rPr>
+      </w:pPr>
+    </w:p>
+    <w:p>
+      <w:pPr>
         <w:pStyle w:val="Rubrik1"/>
         <w:rPr>
           <w:lang w:val="en-US"/>
         </w:rPr>
       </w:pPr>
+      <w:proofErr w:type="spellStart"/>
       <w:r>
         <w:rPr>
           <w:lang w:val="en-US"/>
         </w:rPr>
         <w:t>Thinktecture</w:t>
       </w:r>
+      <w:proofErr w:type="spellEnd"/>
     </w:p>
     <w:p>
       <w:pPr>
@@ -325,12 +392,28 @@
           <w:lang w:val="en-US"/>
         </w:rPr>
       </w:pPr>
-      <w:r>
-        <w:rPr>
-          <w:lang w:val="en-US"/>
-        </w:rPr>
-        <w:t>Gudie to IdentityServer</w:t>
-      </w:r>
+      <w:proofErr w:type="spellStart"/>
+      <w:r>
+        <w:rPr>
+          <w:lang w:val="en-US"/>
+        </w:rPr>
+        <w:t>Gudie</w:t>
+      </w:r>
+      <w:proofErr w:type="spellEnd"/>
+      <w:r>
+        <w:rPr>
+          <w:lang w:val="en-US"/>
+        </w:rPr>
+        <w:t xml:space="preserve"> to </w:t>
+      </w:r>
+      <w:proofErr w:type="spellStart"/>
+      <w:r>
+        <w:rPr>
+          <w:lang w:val="en-US"/>
+        </w:rPr>
+        <w:t>IdentityServer</w:t>
+      </w:r>
+      <w:proofErr w:type="spellEnd"/>
     </w:p>
     <w:p>
       <w:pPr>
@@ -365,10 +448,16 @@
         <w:rPr>
           <w:lang w:val="en-US"/>
         </w:rPr>
-        <w:t>Brock Allen explains IdentityManager</w:t>
-      </w:r>
-      <w:bookmarkStart w:id="0" w:name="_GoBack"/>
-      <w:bookmarkEnd w:id="0"/>
+        <w:t xml:space="preserve">Brock Allen explains </w:t>
+      </w:r>
+      <w:proofErr w:type="spellStart"/>
+      <w:r>
+        <w:rPr>
+          <w:lang w:val="en-US"/>
+        </w:rPr>
+        <w:t>IdentityManager</w:t>
+      </w:r>
+      <w:proofErr w:type="spellEnd"/>
     </w:p>
     <w:p>
       <w:pPr>

--- a/Documents/Resources/ASP.NET_Link_Collection.docx
+++ b/Documents/Resources/ASP.NET_Link_Collection.docx
@@ -13,49 +13,16 @@
         <w:rPr>
           <w:lang w:val="en-US"/>
         </w:rPr>
-        <w:t>A</w:t>
-      </w:r>
-      <w:r>
-        <w:rPr>
-          <w:lang w:val="en-US"/>
-        </w:rPr>
-        <w:t>SP</w:t>
-      </w:r>
-      <w:r>
-        <w:rPr>
-          <w:lang w:val="en-US"/>
-        </w:rPr>
-        <w:t>.N</w:t>
-      </w:r>
-      <w:r>
-        <w:rPr>
-          <w:lang w:val="en-US"/>
-        </w:rPr>
-        <w:t>ET</w:t>
-      </w:r>
-      <w:r>
-        <w:rPr>
-          <w:lang w:val="en-US"/>
-        </w:rPr>
-        <w:t xml:space="preserve"> Identity</w:t>
-      </w:r>
-    </w:p>
-    <w:p>
-      <w:pPr>
-        <w:pStyle w:val="Rubrik2"/>
-        <w:rPr>
-          <w:lang w:val="en-US"/>
-        </w:rPr>
-      </w:pPr>
-      <w:r>
-        <w:rPr>
-          <w:lang w:val="en-US"/>
-        </w:rPr>
         <w:t>Introduction</w:t>
       </w:r>
     </w:p>
     <w:p>
       <w:pPr>
+        <w:pStyle w:val="Liststycke"/>
+        <w:numPr>
+          <w:ilvl w:val="0"/>
+          <w:numId w:val="2"/>
+        </w:numPr>
         <w:rPr>
           <w:lang w:val="en-US"/>
         </w:rPr>
@@ -66,7 +33,21 @@
             <w:rStyle w:val="Hyperlnk"/>
             <w:lang w:val="en-US"/>
           </w:rPr>
-          <w:t>http://www.codeproject.com/Articles/762428/ASP-NET-MVC-and-Identity-Understanding-the-Basics</w:t>
+          <w:t>http://www.codeproject.com/Articles/762428/ASP-NET-MVC-and-Identity-Understanding-the-B</w:t>
+        </w:r>
+        <w:r>
+          <w:rPr>
+            <w:rStyle w:val="Hyperlnk"/>
+            <w:lang w:val="en-US"/>
+          </w:rPr>
+          <w:t>a</w:t>
+        </w:r>
+        <w:r>
+          <w:rPr>
+            <w:rStyle w:val="Hyperlnk"/>
+            <w:lang w:val="en-US"/>
+          </w:rPr>
+          <w:t>sics</w:t>
         </w:r>
       </w:hyperlink>
       <w:r>
@@ -75,12 +56,18 @@
         </w:rPr>
         <w:t xml:space="preserve"> </w:t>
       </w:r>
-      <w:r>
-        <w:rPr>
-          <w:lang w:val="en-US"/>
-        </w:rPr>
-        <w:br/>
-      </w:r>
+    </w:p>
+    <w:p>
+      <w:pPr>
+        <w:pStyle w:val="Liststycke"/>
+        <w:numPr>
+          <w:ilvl w:val="0"/>
+          <w:numId w:val="2"/>
+        </w:numPr>
+        <w:rPr>
+          <w:lang w:val="en-US"/>
+        </w:rPr>
+      </w:pPr>
       <w:hyperlink r:id="rId6" w:history="1">
         <w:r>
           <w:rPr>
@@ -99,7 +86,67 @@
     </w:p>
     <w:p>
       <w:pPr>
-        <w:pStyle w:val="Rubrik2"/>
+        <w:pStyle w:val="Liststycke"/>
+        <w:numPr>
+          <w:ilvl w:val="0"/>
+          <w:numId w:val="2"/>
+        </w:numPr>
+        <w:rPr>
+          <w:lang w:val="en-US"/>
+        </w:rPr>
+      </w:pPr>
+      <w:hyperlink r:id="rId7" w:history="1">
+        <w:r>
+          <w:rPr>
+            <w:rStyle w:val="Hyperlnk"/>
+            <w:lang w:val="en-US"/>
+          </w:rPr>
+          <w:t>http://www.asp.net/identity/overview/getting-started/introduction-to-aspnet-identity</w:t>
+        </w:r>
+      </w:hyperlink>
+    </w:p>
+    <w:p>
+      <w:pPr>
+        <w:pStyle w:val="Liststycke"/>
+        <w:numPr>
+          <w:ilvl w:val="0"/>
+          <w:numId w:val="2"/>
+        </w:numPr>
+        <w:rPr>
+          <w:lang w:val="en-US"/>
+        </w:rPr>
+      </w:pPr>
+      <w:hyperlink r:id="rId8" w:history="1">
+        <w:r>
+          <w:rPr>
+            <w:rStyle w:val="Hyperlnk"/>
+            <w:lang w:val="en-US"/>
+          </w:rPr>
+          <w:t>http://brockallen.com/2013/10/20/the-good-the-bad-and-the-ugly-of-asp-net-identity/</w:t>
+        </w:r>
+      </w:hyperlink>
+    </w:p>
+    <w:p>
+      <w:pPr>
+        <w:pStyle w:val="Liststycke"/>
+        <w:numPr>
+          <w:ilvl w:val="0"/>
+          <w:numId w:val="2"/>
+        </w:numPr>
+        <w:rPr>
+          <w:lang w:val="en-US"/>
+        </w:rPr>
+      </w:pPr>
+      <w:r>
+        <w:rPr>
+          <w:lang w:val="en-US"/>
+        </w:rPr>
+        <w:br/>
+      </w:r>
+    </w:p>
+    <w:p>
+      <w:pPr>
+        <w:pStyle w:val="Rubrik1"/>
         <w:rPr>
           <w:lang w:val="en-US"/>
         </w:rPr>
@@ -113,35 +160,443 @@
     </w:p>
     <w:p>
       <w:pPr>
-        <w:rPr>
-          <w:lang w:val="en-US"/>
-        </w:rPr>
-      </w:pPr>
-    </w:p>
-    <w:p>
-      <w:pPr>
-        <w:pStyle w:val="Rubrik2"/>
-        <w:rPr>
-          <w:lang w:val="en-US"/>
-        </w:rPr>
-      </w:pPr>
-      <w:r>
-        <w:rPr>
-          <w:lang w:val="en-US"/>
-        </w:rPr>
-        <w:t xml:space="preserve">Database </w:t>
-      </w:r>
-    </w:p>
-    <w:p>
-      <w:pPr>
-        <w:rPr>
-          <w:lang w:val="en-US"/>
-        </w:rPr>
-      </w:pPr>
-    </w:p>
-    <w:p>
-      <w:pPr>
-        <w:pStyle w:val="Rubrik2"/>
+        <w:pStyle w:val="Liststycke"/>
+        <w:numPr>
+          <w:ilvl w:val="0"/>
+          <w:numId w:val="3"/>
+        </w:numPr>
+        <w:rPr>
+          <w:lang w:val="en-US"/>
+        </w:rPr>
+      </w:pPr>
+      <w:hyperlink r:id="rId9" w:history="1">
+        <w:r>
+          <w:rPr>
+            <w:rStyle w:val="Hyperlnk"/>
+            <w:lang w:val="en-US"/>
+          </w:rPr>
+          <w:t>http://owin.org</w:t>
+        </w:r>
+      </w:hyperlink>
+    </w:p>
+    <w:p>
+      <w:pPr>
+        <w:pStyle w:val="Liststycke"/>
+        <w:numPr>
+          <w:ilvl w:val="0"/>
+          <w:numId w:val="3"/>
+        </w:numPr>
+        <w:rPr>
+          <w:lang w:val="en-US"/>
+        </w:rPr>
+      </w:pPr>
+      <w:hyperlink r:id="rId10" w:history="1">
+        <w:r>
+          <w:rPr>
+            <w:rStyle w:val="Hyperlnk"/>
+            <w:lang w:val="en-US"/>
+          </w:rPr>
+          <w:t>http://benfoster.io/blog/aspnet-identity-stripped-bare-mvc-part-1</w:t>
+        </w:r>
+      </w:hyperlink>
+      <w:r>
+        <w:rPr>
+          <w:lang w:val="en-US"/>
+        </w:rPr>
+        <w:t xml:space="preserve"> </w:t>
+      </w:r>
+    </w:p>
+    <w:p>
+      <w:pPr>
+        <w:pStyle w:val="Liststycke"/>
+        <w:numPr>
+          <w:ilvl w:val="1"/>
+          <w:numId w:val="3"/>
+        </w:numPr>
+        <w:rPr>
+          <w:lang w:val="en-US"/>
+        </w:rPr>
+      </w:pPr>
+      <w:r>
+        <w:rPr>
+          <w:lang w:val="en-US"/>
+        </w:rPr>
+        <w:t>Tutorial for setting up Identity</w:t>
+      </w:r>
+    </w:p>
+    <w:p>
+      <w:pPr>
+        <w:pStyle w:val="Liststycke"/>
+        <w:numPr>
+          <w:ilvl w:val="0"/>
+          <w:numId w:val="3"/>
+        </w:numPr>
+        <w:rPr>
+          <w:lang w:val="en-US"/>
+        </w:rPr>
+      </w:pPr>
+      <w:hyperlink r:id="rId11" w:history="1">
+        <w:r>
+          <w:rPr>
+            <w:rStyle w:val="Hyperlnk"/>
+            <w:lang w:val="en-US"/>
+          </w:rPr>
+          <w:t>http://benfoster.io/blog/aspnet-identity-stripped-bare-mvc-part-2</w:t>
+        </w:r>
+      </w:hyperlink>
+      <w:r>
+        <w:rPr>
+          <w:lang w:val="en-US"/>
+        </w:rPr>
+        <w:t xml:space="preserve"> </w:t>
+      </w:r>
+    </w:p>
+    <w:p>
+      <w:pPr>
+        <w:pStyle w:val="Liststycke"/>
+        <w:numPr>
+          <w:ilvl w:val="1"/>
+          <w:numId w:val="3"/>
+        </w:numPr>
+        <w:rPr>
+          <w:lang w:val="en-US"/>
+        </w:rPr>
+      </w:pPr>
+      <w:r>
+        <w:rPr>
+          <w:lang w:val="en-US"/>
+        </w:rPr>
+        <w:t>Tutorial for setting up Identity</w:t>
+      </w:r>
+    </w:p>
+    <w:p>
+      <w:pPr>
+        <w:pStyle w:val="Liststycke"/>
+        <w:rPr>
+          <w:lang w:val="en-US"/>
+        </w:rPr>
+      </w:pPr>
+      <w:bookmarkStart w:id="0" w:name="_GoBack"/>
+      <w:bookmarkEnd w:id="0"/>
+    </w:p>
+    <w:p>
+      <w:pPr>
+        <w:rPr>
+          <w:lang w:val="en-US"/>
+        </w:rPr>
+      </w:pPr>
+    </w:p>
+    <w:p>
+      <w:pPr>
+        <w:pStyle w:val="Rubrik1"/>
+        <w:rPr>
+          <w:lang w:val="en-US"/>
+        </w:rPr>
+      </w:pPr>
+      <w:proofErr w:type="spellStart"/>
+      <w:r>
+        <w:rPr>
+          <w:lang w:val="en-US"/>
+        </w:rPr>
+        <w:t>OpenID</w:t>
+      </w:r>
+      <w:proofErr w:type="spellEnd"/>
+      <w:r>
+        <w:rPr>
+          <w:lang w:val="en-US"/>
+        </w:rPr>
+        <w:t xml:space="preserve"> Connect</w:t>
+      </w:r>
+    </w:p>
+    <w:p>
+      <w:pPr>
+        <w:pStyle w:val="Normalwebb"/>
+        <w:numPr>
+          <w:ilvl w:val="0"/>
+          <w:numId w:val="4"/>
+        </w:numPr>
+        <w:spacing w:before="0" w:beforeAutospacing="0" w:after="160" w:afterAutospacing="0"/>
+        <w:rPr>
+          <w:rFonts w:ascii="Calibri" w:hAnsi="Calibri"/>
+          <w:color w:val="000000"/>
+          <w:sz w:val="22"/>
+          <w:szCs w:val="22"/>
+        </w:rPr>
+      </w:pPr>
+      <w:hyperlink r:id="rId12" w:history="1">
+        <w:r>
+          <w:rPr>
+            <w:rStyle w:val="Hyperlnk"/>
+            <w:rFonts w:ascii="Calibri" w:eastAsiaTheme="majorEastAsia" w:hAnsi="Calibri"/>
+            <w:sz w:val="22"/>
+            <w:szCs w:val="22"/>
+          </w:rPr>
+          <w:t>http://vimeo.com/97344501</w:t>
+        </w:r>
+      </w:hyperlink>
+    </w:p>
+    <w:p>
+      <w:pPr>
+        <w:pStyle w:val="Liststycke"/>
+        <w:numPr>
+          <w:ilvl w:val="0"/>
+          <w:numId w:val="4"/>
+        </w:numPr>
+        <w:rPr>
+          <w:lang w:val="en-US"/>
+        </w:rPr>
+      </w:pPr>
+      <w:hyperlink r:id="rId13" w:history="1">
+        <w:r>
+          <w:rPr>
+            <w:rStyle w:val="Hyperlnk"/>
+            <w:lang w:val="en-US"/>
+          </w:rPr>
+          <w:t>http://www.techrepublic.com/article/openid-connect-may-usher-in-a-new-era-of-federated-online-identity/</w:t>
+        </w:r>
+      </w:hyperlink>
+      <w:r>
+        <w:rPr>
+          <w:lang w:val="en-US"/>
+        </w:rPr>
+        <w:t xml:space="preserve"> </w:t>
+      </w:r>
+    </w:p>
+    <w:p>
+      <w:pPr>
+        <w:pStyle w:val="Liststycke"/>
+        <w:numPr>
+          <w:ilvl w:val="0"/>
+          <w:numId w:val="4"/>
+        </w:numPr>
+        <w:rPr>
+          <w:lang w:val="en-US"/>
+        </w:rPr>
+      </w:pPr>
+      <w:hyperlink r:id="rId14" w:history="1">
+        <w:r>
+          <w:rPr>
+            <w:rStyle w:val="Hyperlnk"/>
+            <w:lang w:val="en-US"/>
+          </w:rPr>
+          <w:t>http://openid.net/connect/</w:t>
+        </w:r>
+      </w:hyperlink>
+      <w:r>
+        <w:rPr>
+          <w:lang w:val="en-US"/>
+        </w:rPr>
+        <w:t xml:space="preserve"> </w:t>
+      </w:r>
+    </w:p>
+    <w:p>
+      <w:pPr>
+        <w:rPr>
+          <w:lang w:val="en-US"/>
+        </w:rPr>
+      </w:pPr>
+    </w:p>
+    <w:p>
+      <w:pPr>
+        <w:pStyle w:val="Rubrik1"/>
+        <w:rPr>
+          <w:lang w:val="en-US"/>
+        </w:rPr>
+      </w:pPr>
+      <w:proofErr w:type="spellStart"/>
+      <w:r>
+        <w:rPr>
+          <w:lang w:val="en-US"/>
+        </w:rPr>
+        <w:t>ThinkTecture</w:t>
+      </w:r>
+      <w:proofErr w:type="spellEnd"/>
+    </w:p>
+    <w:p>
+      <w:pPr>
+        <w:pStyle w:val="Normalwebb"/>
+        <w:numPr>
+          <w:ilvl w:val="0"/>
+          <w:numId w:val="5"/>
+        </w:numPr>
+        <w:spacing w:before="0" w:beforeAutospacing="0" w:after="160" w:afterAutospacing="0"/>
+        <w:rPr>
+          <w:rFonts w:ascii="Calibri" w:hAnsi="Calibri"/>
+          <w:color w:val="000000"/>
+          <w:sz w:val="22"/>
+          <w:szCs w:val="22"/>
+        </w:rPr>
+      </w:pPr>
+      <w:hyperlink r:id="rId15" w:history="1">
+        <w:r>
+          <w:rPr>
+            <w:rStyle w:val="Hyperlnk"/>
+            <w:rFonts w:ascii="Calibri" w:eastAsiaTheme="majorEastAsia" w:hAnsi="Calibri"/>
+            <w:sz w:val="22"/>
+            <w:szCs w:val="22"/>
+          </w:rPr>
+          <w:t>https://github.com/thinktecture/Thinktecture.IdentityServer.v3/wiki/Getting-started</w:t>
+        </w:r>
+      </w:hyperlink>
+      <w:r>
+        <w:rPr>
+          <w:rFonts w:ascii="Calibri" w:hAnsi="Calibri"/>
+          <w:color w:val="000000"/>
+          <w:sz w:val="22"/>
+          <w:szCs w:val="22"/>
+        </w:rPr>
+        <w:t xml:space="preserve"> </w:t>
+      </w:r>
+    </w:p>
+    <w:p>
+      <w:pPr>
+        <w:pStyle w:val="Normalwebb"/>
+        <w:numPr>
+          <w:ilvl w:val="1"/>
+          <w:numId w:val="5"/>
+        </w:numPr>
+        <w:spacing w:before="0" w:beforeAutospacing="0" w:after="160" w:afterAutospacing="0"/>
+        <w:rPr>
+          <w:rFonts w:ascii="Calibri" w:hAnsi="Calibri"/>
+          <w:color w:val="000000"/>
+          <w:sz w:val="22"/>
+          <w:szCs w:val="22"/>
+        </w:rPr>
+      </w:pPr>
+      <w:proofErr w:type="spellStart"/>
+      <w:r>
+        <w:rPr>
+          <w:rFonts w:ascii="Calibri" w:hAnsi="Calibri"/>
+          <w:color w:val="000000"/>
+          <w:sz w:val="22"/>
+          <w:szCs w:val="22"/>
+        </w:rPr>
+        <w:t>Gudie</w:t>
+      </w:r>
+      <w:proofErr w:type="spellEnd"/>
+      <w:r>
+        <w:rPr>
+          <w:rFonts w:ascii="Calibri" w:hAnsi="Calibri"/>
+          <w:color w:val="000000"/>
+          <w:sz w:val="22"/>
+          <w:szCs w:val="22"/>
+        </w:rPr>
+        <w:t xml:space="preserve"> to </w:t>
+      </w:r>
+      <w:proofErr w:type="spellStart"/>
+      <w:r>
+        <w:rPr>
+          <w:rFonts w:ascii="Calibri" w:hAnsi="Calibri"/>
+          <w:color w:val="000000"/>
+          <w:sz w:val="22"/>
+          <w:szCs w:val="22"/>
+        </w:rPr>
+        <w:t>IdentityServer</w:t>
+      </w:r>
+      <w:proofErr w:type="spellEnd"/>
+    </w:p>
+    <w:p>
+      <w:pPr>
+        <w:pStyle w:val="Normalwebb"/>
+        <w:numPr>
+          <w:ilvl w:val="0"/>
+          <w:numId w:val="5"/>
+        </w:numPr>
+        <w:spacing w:before="0" w:beforeAutospacing="0" w:after="160" w:afterAutospacing="0"/>
+        <w:rPr>
+          <w:rFonts w:ascii="Calibri" w:hAnsi="Calibri"/>
+          <w:color w:val="000000"/>
+          <w:sz w:val="22"/>
+          <w:szCs w:val="22"/>
+        </w:rPr>
+      </w:pPr>
+      <w:hyperlink r:id="rId16" w:history="1">
+        <w:r>
+          <w:rPr>
+            <w:rStyle w:val="Hyperlnk"/>
+            <w:rFonts w:ascii="Calibri" w:eastAsiaTheme="majorEastAsia" w:hAnsi="Calibri"/>
+            <w:sz w:val="22"/>
+            <w:szCs w:val="22"/>
+          </w:rPr>
+          <w:t>http://vimeo.com/91470580</w:t>
+        </w:r>
+      </w:hyperlink>
+    </w:p>
+    <w:p>
+      <w:pPr>
+        <w:pStyle w:val="Normalwebb"/>
+        <w:numPr>
+          <w:ilvl w:val="1"/>
+          <w:numId w:val="5"/>
+        </w:numPr>
+        <w:spacing w:before="0" w:beforeAutospacing="0" w:after="160" w:afterAutospacing="0"/>
+        <w:rPr>
+          <w:rFonts w:ascii="Calibri" w:hAnsi="Calibri"/>
+          <w:color w:val="000000"/>
+          <w:sz w:val="22"/>
+          <w:szCs w:val="22"/>
+        </w:rPr>
+      </w:pPr>
+      <w:r>
+        <w:rPr>
+          <w:rFonts w:ascii="Calibri" w:hAnsi="Calibri"/>
+          <w:color w:val="000000"/>
+          <w:sz w:val="22"/>
+          <w:szCs w:val="22"/>
+        </w:rPr>
+        <w:t xml:space="preserve">Brock Allen explains </w:t>
+      </w:r>
+      <w:proofErr w:type="spellStart"/>
+      <w:r>
+        <w:rPr>
+          <w:rFonts w:ascii="Calibri" w:hAnsi="Calibri"/>
+          <w:color w:val="000000"/>
+          <w:sz w:val="22"/>
+          <w:szCs w:val="22"/>
+        </w:rPr>
+        <w:t>IdentityManager</w:t>
+      </w:r>
+      <w:proofErr w:type="spellEnd"/>
+    </w:p>
+    <w:p>
+      <w:pPr>
+        <w:pStyle w:val="Normalwebb"/>
+        <w:numPr>
+          <w:ilvl w:val="0"/>
+          <w:numId w:val="5"/>
+        </w:numPr>
+        <w:spacing w:before="0" w:beforeAutospacing="0" w:after="160" w:afterAutospacing="0"/>
+        <w:rPr>
+          <w:rFonts w:ascii="Calibri" w:hAnsi="Calibri"/>
+          <w:color w:val="000000"/>
+          <w:sz w:val="22"/>
+          <w:szCs w:val="22"/>
+        </w:rPr>
+      </w:pPr>
+      <w:hyperlink r:id="rId17" w:history="1">
+        <w:r>
+          <w:rPr>
+            <w:rStyle w:val="Hyperlnk"/>
+            <w:rFonts w:ascii="Calibri" w:hAnsi="Calibri"/>
+            <w:sz w:val="22"/>
+            <w:szCs w:val="22"/>
+          </w:rPr>
+          <w:t>http://leastprivilege.com/2014/08/01/announcing-thinktecture-identityserver-v3-beta-1</w:t>
+        </w:r>
+      </w:hyperlink>
+      <w:r>
+        <w:rPr>
+          <w:rFonts w:ascii="Calibri" w:hAnsi="Calibri"/>
+          <w:color w:val="000000"/>
+          <w:sz w:val="22"/>
+          <w:szCs w:val="22"/>
+        </w:rPr>
+        <w:t xml:space="preserve">  </w:t>
+      </w:r>
+    </w:p>
+    <w:p>
+      <w:pPr>
+        <w:pStyle w:val="Rubrik1"/>
         <w:rPr>
           <w:lang w:val="en-US"/>
         </w:rPr>
@@ -164,7 +619,7 @@
           <w:lang w:val="en-US"/>
         </w:rPr>
       </w:pPr>
-      <w:hyperlink r:id="rId7" w:history="1">
+      <w:hyperlink r:id="rId18" w:history="1">
         <w:r>
           <w:rPr>
             <w:rStyle w:val="Hyperlnk"/>
@@ -182,285 +637,7 @@
     </w:p>
     <w:p>
       <w:pPr>
-        <w:pStyle w:val="Rubrik1"/>
-        <w:rPr>
-          <w:lang w:val="en-US"/>
-        </w:rPr>
-      </w:pPr>
-      <w:r>
-        <w:rPr>
-          <w:lang w:val="en-US"/>
-        </w:rPr>
-        <w:t>OpenId Connect</w:t>
-      </w:r>
-      <w:bookmarkStart w:id="0" w:name="_GoBack"/>
-      <w:bookmarkEnd w:id="0"/>
-    </w:p>
-    <w:p>
-      <w:pPr>
-        <w:rPr>
-          <w:lang w:val="en-US"/>
-        </w:rPr>
-      </w:pPr>
-    </w:p>
-    <w:p>
-      <w:pPr>
-        <w:rPr>
-          <w:lang w:val="en-US"/>
-        </w:rPr>
-      </w:pPr>
-      <w:hyperlink r:id="rId8" w:history="1">
-        <w:r>
-          <w:rPr>
-            <w:rStyle w:val="Hyperlnk"/>
-            <w:lang w:val="en-US"/>
-          </w:rPr>
-          <w:t>http://vimeo.com/97344501</w:t>
-        </w:r>
-      </w:hyperlink>
-    </w:p>
-    <w:p>
-      <w:pPr>
-        <w:rPr>
-          <w:lang w:val="en-US"/>
-        </w:rPr>
-      </w:pPr>
-      <w:r>
-        <w:rPr>
-          <w:rStyle w:val="apple-converted-space"/>
-          <w:rFonts w:ascii="Helvetica" w:hAnsi="Helvetica" w:cs="Helvetica"/>
-          <w:color w:val="333333"/>
-          <w:shd w:val="clear" w:color="auto" w:fill="FFFFFF"/>
-          <w:lang w:val="en-US"/>
-        </w:rPr>
-        <w:t> </w:t>
-      </w:r>
-      <w:hyperlink r:id="rId9" w:history="1">
-        <w:r>
-          <w:rPr>
-            <w:rStyle w:val="Hyperlnk"/>
-            <w:rFonts w:ascii="Helvetica" w:hAnsi="Helvetica" w:cs="Helvetica"/>
-            <w:color w:val="auto"/>
-            <w:u w:val="none"/>
-            <w:shd w:val="clear" w:color="auto" w:fill="FFFFFF"/>
-            <w:lang w:val="en-US"/>
-          </w:rPr>
-          <w:t xml:space="preserve">Introduction to </w:t>
-        </w:r>
-        <w:proofErr w:type="spellStart"/>
-        <w:r>
-          <w:rPr>
-            <w:rStyle w:val="Hyperlnk"/>
-            <w:rFonts w:ascii="Helvetica" w:hAnsi="Helvetica" w:cs="Helvetica"/>
-            <w:color w:val="auto"/>
-            <w:u w:val="none"/>
-            <w:shd w:val="clear" w:color="auto" w:fill="FFFFFF"/>
-            <w:lang w:val="en-US"/>
-          </w:rPr>
-          <w:t>OpenID</w:t>
-        </w:r>
-        <w:proofErr w:type="spellEnd"/>
-        <w:r>
-          <w:rPr>
-            <w:rStyle w:val="Hyperlnk"/>
-            <w:rFonts w:ascii="Helvetica" w:hAnsi="Helvetica" w:cs="Helvetica"/>
-            <w:color w:val="auto"/>
-            <w:u w:val="none"/>
-            <w:shd w:val="clear" w:color="auto" w:fill="FFFFFF"/>
-            <w:lang w:val="en-US"/>
-          </w:rPr>
-          <w:t xml:space="preserve"> Connect, OAuth2 and </w:t>
-        </w:r>
-        <w:proofErr w:type="spellStart"/>
-        <w:r>
-          <w:rPr>
-            <w:rStyle w:val="Hyperlnk"/>
-            <w:rFonts w:ascii="Helvetica" w:hAnsi="Helvetica" w:cs="Helvetica"/>
-            <w:color w:val="auto"/>
-            <w:u w:val="none"/>
-            <w:shd w:val="clear" w:color="auto" w:fill="FFFFFF"/>
-            <w:lang w:val="en-US"/>
-          </w:rPr>
-          <w:t>IdentityServer</w:t>
-        </w:r>
-        <w:proofErr w:type="spellEnd"/>
-      </w:hyperlink>
-    </w:p>
-    <w:p>
-      <w:pPr>
-        <w:rPr>
-          <w:lang w:val="en-US"/>
-        </w:rPr>
-      </w:pPr>
-    </w:p>
-    <w:p>
-      <w:pPr>
-        <w:rPr>
-          <w:lang w:val="en-US"/>
-        </w:rPr>
-      </w:pPr>
-      <w:hyperlink r:id="rId10" w:history="1">
-        <w:r>
-          <w:rPr>
-            <w:rStyle w:val="Hyperlnk"/>
-            <w:lang w:val="en-US"/>
-          </w:rPr>
-          <w:t>http://openid.net/connect/</w:t>
-        </w:r>
-      </w:hyperlink>
-      <w:r>
-        <w:rPr>
-          <w:lang w:val="en-US"/>
-        </w:rPr>
-        <w:t xml:space="preserve"> </w:t>
-      </w:r>
-    </w:p>
-    <w:p>
-      <w:pPr>
-        <w:rPr>
-          <w:lang w:val="en-US"/>
-        </w:rPr>
-      </w:pPr>
-    </w:p>
-    <w:p>
-      <w:pPr>
-        <w:rPr>
-          <w:lang w:val="en-US"/>
-        </w:rPr>
-      </w:pPr>
-      <w:r>
-        <w:rPr>
-          <w:lang w:val="en-US"/>
-        </w:rPr>
-        <w:t>http://www.techrepublic.com/article/openid-connect-may-usher-in-a-new-era-of-federated-online-identity/</w:t>
-      </w:r>
-      <w:r>
-        <w:rPr>
-          <w:lang w:val="en-US"/>
-        </w:rPr>
-        <w:t xml:space="preserve"> </w:t>
-      </w:r>
-    </w:p>
-    <w:p>
-      <w:pPr>
-        <w:rPr>
-          <w:lang w:val="en-US"/>
-        </w:rPr>
-      </w:pPr>
-    </w:p>
-    <w:p>
-      <w:pPr>
-        <w:pStyle w:val="Rubrik1"/>
-        <w:rPr>
-          <w:lang w:val="en-US"/>
-        </w:rPr>
-      </w:pPr>
-      <w:proofErr w:type="spellStart"/>
-      <w:r>
-        <w:rPr>
-          <w:lang w:val="en-US"/>
-        </w:rPr>
-        <w:t>Thinktecture</w:t>
-      </w:r>
-      <w:proofErr w:type="spellEnd"/>
-    </w:p>
-    <w:p>
-      <w:pPr>
-        <w:rPr>
-          <w:lang w:val="en-US"/>
-        </w:rPr>
-      </w:pPr>
-      <w:hyperlink r:id="rId11" w:history="1">
-        <w:r>
-          <w:rPr>
-            <w:rStyle w:val="Hyperlnk"/>
-            <w:lang w:val="en-US"/>
-          </w:rPr>
-          <w:t>https://github.com/thinktecture/Thinktecture.IdentityServer.v3/wiki/Getting-started</w:t>
-        </w:r>
-      </w:hyperlink>
-      <w:r>
-        <w:rPr>
-          <w:lang w:val="en-US"/>
-        </w:rPr>
-        <w:t xml:space="preserve"> </w:t>
-      </w:r>
-    </w:p>
-    <w:p>
-      <w:pPr>
-        <w:rPr>
-          <w:lang w:val="en-US"/>
-        </w:rPr>
-      </w:pPr>
-      <w:proofErr w:type="spellStart"/>
-      <w:r>
-        <w:rPr>
-          <w:lang w:val="en-US"/>
-        </w:rPr>
-        <w:t>Gudie</w:t>
-      </w:r>
-      <w:proofErr w:type="spellEnd"/>
-      <w:r>
-        <w:rPr>
-          <w:lang w:val="en-US"/>
-        </w:rPr>
-        <w:t xml:space="preserve"> to </w:t>
-      </w:r>
-      <w:proofErr w:type="spellStart"/>
-      <w:r>
-        <w:rPr>
-          <w:lang w:val="en-US"/>
-        </w:rPr>
-        <w:t>IdentityServer</w:t>
-      </w:r>
-      <w:proofErr w:type="spellEnd"/>
-    </w:p>
-    <w:p>
-      <w:pPr>
-        <w:rPr>
-          <w:lang w:val="en-US"/>
-        </w:rPr>
-      </w:pPr>
-    </w:p>
-    <w:p>
-      <w:pPr>
-        <w:rPr>
-          <w:lang w:val="en-US"/>
-        </w:rPr>
-      </w:pPr>
-      <w:hyperlink r:id="rId12" w:history="1">
-        <w:r>
-          <w:rPr>
-            <w:rStyle w:val="Hyperlnk"/>
-            <w:lang w:val="en-US"/>
-          </w:rPr>
-          <w:t>http://vimeo.com/91470580</w:t>
-        </w:r>
-      </w:hyperlink>
-    </w:p>
-    <w:p>
-      <w:pPr>
-        <w:rPr>
-          <w:lang w:val="en-US"/>
-        </w:rPr>
-      </w:pPr>
-      <w:r>
-        <w:rPr>
-          <w:lang w:val="en-US"/>
-        </w:rPr>
-        <w:t xml:space="preserve">Brock Allen explains </w:t>
-      </w:r>
-      <w:proofErr w:type="spellStart"/>
-      <w:r>
-        <w:rPr>
-          <w:lang w:val="en-US"/>
-        </w:rPr>
-        <w:t>IdentityManager</w:t>
-      </w:r>
-      <w:proofErr w:type="spellEnd"/>
-    </w:p>
-    <w:p>
-      <w:pPr>
+        <w:ind w:left="360"/>
         <w:rPr>
           <w:lang w:val="en-US"/>
         </w:rPr>
@@ -479,6 +656,345 @@
 <file path=word/numbering.xml><?xml version="1.0" encoding="utf-8"?>
 <w:numbering xmlns:wpc="http://schemas.microsoft.com/office/word/2010/wordprocessingCanvas" xmlns:mc="http://schemas.openxmlformats.org/markup-compatibility/2006" xmlns:o="urn:schemas-microsoft-com:office:office" xmlns:r="http://schemas.openxmlformats.org/officeDocument/2006/relationships" xmlns:m="http://schemas.openxmlformats.org/officeDocument/2006/math" xmlns:v="urn:schemas-microsoft-com:vml" xmlns:wp14="http://schemas.microsoft.com/office/word/2010/wordprocessingDrawing" xmlns:wp="http://schemas.openxmlformats.org/drawingml/2006/wordprocessingDrawing" xmlns:w10="urn:schemas-microsoft-com:office:word" xmlns:w="http://schemas.openxmlformats.org/wordprocessingml/2006/main" xmlns:w14="http://schemas.microsoft.com/office/word/2010/wordml" xmlns:w15="http://schemas.microsoft.com/office/word/2012/wordml" xmlns:wpg="http://schemas.microsoft.com/office/word/2010/wordprocessingGroup" xmlns:wpi="http://schemas.microsoft.com/office/word/2010/wordprocessingInk" xmlns:wne="http://schemas.microsoft.com/office/word/2006/wordml" xmlns:wps="http://schemas.microsoft.com/office/word/2010/wordprocessingShape" mc:Ignorable="w14 w15 wp14">
   <w:abstractNum w:abstractNumId="0">
+    <w:nsid w:val="0AA341FB"/>
+    <w:multiLevelType w:val="hybridMultilevel"/>
+    <w:tmpl w:val="E78A401E"/>
+    <w:lvl w:ilvl="0" w:tplc="04090001">
+      <w:start w:val="1"/>
+      <w:numFmt w:val="bullet"/>
+      <w:lvlText w:val=""/>
+      <w:lvlJc w:val="left"/>
+      <w:pPr>
+        <w:ind w:left="720" w:hanging="360"/>
+      </w:pPr>
+      <w:rPr>
+        <w:rFonts w:ascii="Symbol" w:hAnsi="Symbol" w:hint="default"/>
+      </w:rPr>
+    </w:lvl>
+    <w:lvl w:ilvl="1" w:tplc="04090003" w:tentative="1">
+      <w:start w:val="1"/>
+      <w:numFmt w:val="bullet"/>
+      <w:lvlText w:val="o"/>
+      <w:lvlJc w:val="left"/>
+      <w:pPr>
+        <w:ind w:left="1440" w:hanging="360"/>
+      </w:pPr>
+      <w:rPr>
+        <w:rFonts w:ascii="Courier New" w:hAnsi="Courier New" w:cs="Courier New" w:hint="default"/>
+      </w:rPr>
+    </w:lvl>
+    <w:lvl w:ilvl="2" w:tplc="04090005" w:tentative="1">
+      <w:start w:val="1"/>
+      <w:numFmt w:val="bullet"/>
+      <w:lvlText w:val=""/>
+      <w:lvlJc w:val="left"/>
+      <w:pPr>
+        <w:ind w:left="2160" w:hanging="360"/>
+      </w:pPr>
+      <w:rPr>
+        <w:rFonts w:ascii="Wingdings" w:hAnsi="Wingdings" w:hint="default"/>
+      </w:rPr>
+    </w:lvl>
+    <w:lvl w:ilvl="3" w:tplc="04090001" w:tentative="1">
+      <w:start w:val="1"/>
+      <w:numFmt w:val="bullet"/>
+      <w:lvlText w:val=""/>
+      <w:lvlJc w:val="left"/>
+      <w:pPr>
+        <w:ind w:left="2880" w:hanging="360"/>
+      </w:pPr>
+      <w:rPr>
+        <w:rFonts w:ascii="Symbol" w:hAnsi="Symbol" w:hint="default"/>
+      </w:rPr>
+    </w:lvl>
+    <w:lvl w:ilvl="4" w:tplc="04090003" w:tentative="1">
+      <w:start w:val="1"/>
+      <w:numFmt w:val="bullet"/>
+      <w:lvlText w:val="o"/>
+      <w:lvlJc w:val="left"/>
+      <w:pPr>
+        <w:ind w:left="3600" w:hanging="360"/>
+      </w:pPr>
+      <w:rPr>
+        <w:rFonts w:ascii="Courier New" w:hAnsi="Courier New" w:cs="Courier New" w:hint="default"/>
+      </w:rPr>
+    </w:lvl>
+    <w:lvl w:ilvl="5" w:tplc="04090005" w:tentative="1">
+      <w:start w:val="1"/>
+      <w:numFmt w:val="bullet"/>
+      <w:lvlText w:val=""/>
+      <w:lvlJc w:val="left"/>
+      <w:pPr>
+        <w:ind w:left="4320" w:hanging="360"/>
+      </w:pPr>
+      <w:rPr>
+        <w:rFonts w:ascii="Wingdings" w:hAnsi="Wingdings" w:hint="default"/>
+      </w:rPr>
+    </w:lvl>
+    <w:lvl w:ilvl="6" w:tplc="04090001" w:tentative="1">
+      <w:start w:val="1"/>
+      <w:numFmt w:val="bullet"/>
+      <w:lvlText w:val=""/>
+      <w:lvlJc w:val="left"/>
+      <w:pPr>
+        <w:ind w:left="5040" w:hanging="360"/>
+      </w:pPr>
+      <w:rPr>
+        <w:rFonts w:ascii="Symbol" w:hAnsi="Symbol" w:hint="default"/>
+      </w:rPr>
+    </w:lvl>
+    <w:lvl w:ilvl="7" w:tplc="04090003" w:tentative="1">
+      <w:start w:val="1"/>
+      <w:numFmt w:val="bullet"/>
+      <w:lvlText w:val="o"/>
+      <w:lvlJc w:val="left"/>
+      <w:pPr>
+        <w:ind w:left="5760" w:hanging="360"/>
+      </w:pPr>
+      <w:rPr>
+        <w:rFonts w:ascii="Courier New" w:hAnsi="Courier New" w:cs="Courier New" w:hint="default"/>
+      </w:rPr>
+    </w:lvl>
+    <w:lvl w:ilvl="8" w:tplc="04090005" w:tentative="1">
+      <w:start w:val="1"/>
+      <w:numFmt w:val="bullet"/>
+      <w:lvlText w:val=""/>
+      <w:lvlJc w:val="left"/>
+      <w:pPr>
+        <w:ind w:left="6480" w:hanging="360"/>
+      </w:pPr>
+      <w:rPr>
+        <w:rFonts w:ascii="Wingdings" w:hAnsi="Wingdings" w:hint="default"/>
+      </w:rPr>
+    </w:lvl>
+  </w:abstractNum>
+  <w:abstractNum w:abstractNumId="1">
+    <w:nsid w:val="351813F1"/>
+    <w:multiLevelType w:val="hybridMultilevel"/>
+    <w:tmpl w:val="62EC79E8"/>
+    <w:lvl w:ilvl="0" w:tplc="04090001">
+      <w:start w:val="1"/>
+      <w:numFmt w:val="bullet"/>
+      <w:lvlText w:val=""/>
+      <w:lvlJc w:val="left"/>
+      <w:pPr>
+        <w:ind w:left="720" w:hanging="360"/>
+      </w:pPr>
+      <w:rPr>
+        <w:rFonts w:ascii="Symbol" w:hAnsi="Symbol" w:hint="default"/>
+      </w:rPr>
+    </w:lvl>
+    <w:lvl w:ilvl="1" w:tplc="04090003">
+      <w:start w:val="1"/>
+      <w:numFmt w:val="bullet"/>
+      <w:lvlText w:val="o"/>
+      <w:lvlJc w:val="left"/>
+      <w:pPr>
+        <w:ind w:left="1440" w:hanging="360"/>
+      </w:pPr>
+      <w:rPr>
+        <w:rFonts w:ascii="Courier New" w:hAnsi="Courier New" w:cs="Courier New" w:hint="default"/>
+      </w:rPr>
+    </w:lvl>
+    <w:lvl w:ilvl="2" w:tplc="04090005" w:tentative="1">
+      <w:start w:val="1"/>
+      <w:numFmt w:val="bullet"/>
+      <w:lvlText w:val=""/>
+      <w:lvlJc w:val="left"/>
+      <w:pPr>
+        <w:ind w:left="2160" w:hanging="360"/>
+      </w:pPr>
+      <w:rPr>
+        <w:rFonts w:ascii="Wingdings" w:hAnsi="Wingdings" w:hint="default"/>
+      </w:rPr>
+    </w:lvl>
+    <w:lvl w:ilvl="3" w:tplc="04090001" w:tentative="1">
+      <w:start w:val="1"/>
+      <w:numFmt w:val="bullet"/>
+      <w:lvlText w:val=""/>
+      <w:lvlJc w:val="left"/>
+      <w:pPr>
+        <w:ind w:left="2880" w:hanging="360"/>
+      </w:pPr>
+      <w:rPr>
+        <w:rFonts w:ascii="Symbol" w:hAnsi="Symbol" w:hint="default"/>
+      </w:rPr>
+    </w:lvl>
+    <w:lvl w:ilvl="4" w:tplc="04090003" w:tentative="1">
+      <w:start w:val="1"/>
+      <w:numFmt w:val="bullet"/>
+      <w:lvlText w:val="o"/>
+      <w:lvlJc w:val="left"/>
+      <w:pPr>
+        <w:ind w:left="3600" w:hanging="360"/>
+      </w:pPr>
+      <w:rPr>
+        <w:rFonts w:ascii="Courier New" w:hAnsi="Courier New" w:cs="Courier New" w:hint="default"/>
+      </w:rPr>
+    </w:lvl>
+    <w:lvl w:ilvl="5" w:tplc="04090005" w:tentative="1">
+      <w:start w:val="1"/>
+      <w:numFmt w:val="bullet"/>
+      <w:lvlText w:val=""/>
+      <w:lvlJc w:val="left"/>
+      <w:pPr>
+        <w:ind w:left="4320" w:hanging="360"/>
+      </w:pPr>
+      <w:rPr>
+        <w:rFonts w:ascii="Wingdings" w:hAnsi="Wingdings" w:hint="default"/>
+      </w:rPr>
+    </w:lvl>
+    <w:lvl w:ilvl="6" w:tplc="04090001" w:tentative="1">
+      <w:start w:val="1"/>
+      <w:numFmt w:val="bullet"/>
+      <w:lvlText w:val=""/>
+      <w:lvlJc w:val="left"/>
+      <w:pPr>
+        <w:ind w:left="5040" w:hanging="360"/>
+      </w:pPr>
+      <w:rPr>
+        <w:rFonts w:ascii="Symbol" w:hAnsi="Symbol" w:hint="default"/>
+      </w:rPr>
+    </w:lvl>
+    <w:lvl w:ilvl="7" w:tplc="04090003" w:tentative="1">
+      <w:start w:val="1"/>
+      <w:numFmt w:val="bullet"/>
+      <w:lvlText w:val="o"/>
+      <w:lvlJc w:val="left"/>
+      <w:pPr>
+        <w:ind w:left="5760" w:hanging="360"/>
+      </w:pPr>
+      <w:rPr>
+        <w:rFonts w:ascii="Courier New" w:hAnsi="Courier New" w:cs="Courier New" w:hint="default"/>
+      </w:rPr>
+    </w:lvl>
+    <w:lvl w:ilvl="8" w:tplc="04090005" w:tentative="1">
+      <w:start w:val="1"/>
+      <w:numFmt w:val="bullet"/>
+      <w:lvlText w:val=""/>
+      <w:lvlJc w:val="left"/>
+      <w:pPr>
+        <w:ind w:left="6480" w:hanging="360"/>
+      </w:pPr>
+      <w:rPr>
+        <w:rFonts w:ascii="Wingdings" w:hAnsi="Wingdings" w:hint="default"/>
+      </w:rPr>
+    </w:lvl>
+  </w:abstractNum>
+  <w:abstractNum w:abstractNumId="2">
+    <w:nsid w:val="4CD25BCB"/>
+    <w:multiLevelType w:val="hybridMultilevel"/>
+    <w:tmpl w:val="888834DC"/>
+    <w:lvl w:ilvl="0" w:tplc="04090001">
+      <w:start w:val="1"/>
+      <w:numFmt w:val="bullet"/>
+      <w:lvlText w:val=""/>
+      <w:lvlJc w:val="left"/>
+      <w:pPr>
+        <w:ind w:left="720" w:hanging="360"/>
+      </w:pPr>
+      <w:rPr>
+        <w:rFonts w:ascii="Symbol" w:hAnsi="Symbol" w:hint="default"/>
+      </w:rPr>
+    </w:lvl>
+    <w:lvl w:ilvl="1" w:tplc="04090003">
+      <w:start w:val="1"/>
+      <w:numFmt w:val="bullet"/>
+      <w:lvlText w:val="o"/>
+      <w:lvlJc w:val="left"/>
+      <w:pPr>
+        <w:ind w:left="1440" w:hanging="360"/>
+      </w:pPr>
+      <w:rPr>
+        <w:rFonts w:ascii="Courier New" w:hAnsi="Courier New" w:cs="Courier New" w:hint="default"/>
+      </w:rPr>
+    </w:lvl>
+    <w:lvl w:ilvl="2" w:tplc="04090005" w:tentative="1">
+      <w:start w:val="1"/>
+      <w:numFmt w:val="bullet"/>
+      <w:lvlText w:val=""/>
+      <w:lvlJc w:val="left"/>
+      <w:pPr>
+        <w:ind w:left="2160" w:hanging="360"/>
+      </w:pPr>
+      <w:rPr>
+        <w:rFonts w:ascii="Wingdings" w:hAnsi="Wingdings" w:hint="default"/>
+      </w:rPr>
+    </w:lvl>
+    <w:lvl w:ilvl="3" w:tplc="04090001" w:tentative="1">
+      <w:start w:val="1"/>
+      <w:numFmt w:val="bullet"/>
+      <w:lvlText w:val=""/>
+      <w:lvlJc w:val="left"/>
+      <w:pPr>
+        <w:ind w:left="2880" w:hanging="360"/>
+      </w:pPr>
+      <w:rPr>
+        <w:rFonts w:ascii="Symbol" w:hAnsi="Symbol" w:hint="default"/>
+      </w:rPr>
+    </w:lvl>
+    <w:lvl w:ilvl="4" w:tplc="04090003" w:tentative="1">
+      <w:start w:val="1"/>
+      <w:numFmt w:val="bullet"/>
+      <w:lvlText w:val="o"/>
+      <w:lvlJc w:val="left"/>
+      <w:pPr>
+        <w:ind w:left="3600" w:hanging="360"/>
+      </w:pPr>
+      <w:rPr>
+        <w:rFonts w:ascii="Courier New" w:hAnsi="Courier New" w:cs="Courier New" w:hint="default"/>
+      </w:rPr>
+    </w:lvl>
+    <w:lvl w:ilvl="5" w:tplc="04090005" w:tentative="1">
+      <w:start w:val="1"/>
+      <w:numFmt w:val="bullet"/>
+      <w:lvlText w:val=""/>
+      <w:lvlJc w:val="left"/>
+      <w:pPr>
+        <w:ind w:left="4320" w:hanging="360"/>
+      </w:pPr>
+      <w:rPr>
+        <w:rFonts w:ascii="Wingdings" w:hAnsi="Wingdings" w:hint="default"/>
+      </w:rPr>
+    </w:lvl>
+    <w:lvl w:ilvl="6" w:tplc="04090001" w:tentative="1">
+      <w:start w:val="1"/>
+      <w:numFmt w:val="bullet"/>
+      <w:lvlText w:val=""/>
+      <w:lvlJc w:val="left"/>
+      <w:pPr>
+        <w:ind w:left="5040" w:hanging="360"/>
+      </w:pPr>
+      <w:rPr>
+        <w:rFonts w:ascii="Symbol" w:hAnsi="Symbol" w:hint="default"/>
+      </w:rPr>
+    </w:lvl>
+    <w:lvl w:ilvl="7" w:tplc="04090003" w:tentative="1">
+      <w:start w:val="1"/>
+      <w:numFmt w:val="bullet"/>
+      <w:lvlText w:val="o"/>
+      <w:lvlJc w:val="left"/>
+      <w:pPr>
+        <w:ind w:left="5760" w:hanging="360"/>
+      </w:pPr>
+      <w:rPr>
+        <w:rFonts w:ascii="Courier New" w:hAnsi="Courier New" w:cs="Courier New" w:hint="default"/>
+      </w:rPr>
+    </w:lvl>
+    <w:lvl w:ilvl="8" w:tplc="04090005" w:tentative="1">
+      <w:start w:val="1"/>
+      <w:numFmt w:val="bullet"/>
+      <w:lvlText w:val=""/>
+      <w:lvlJc w:val="left"/>
+      <w:pPr>
+        <w:ind w:left="6480" w:hanging="360"/>
+      </w:pPr>
+      <w:rPr>
+        <w:rFonts w:ascii="Wingdings" w:hAnsi="Wingdings" w:hint="default"/>
+      </w:rPr>
+    </w:lvl>
+  </w:abstractNum>
+  <w:abstractNum w:abstractNumId="3">
     <w:nsid w:val="4F273F44"/>
     <w:multiLevelType w:val="hybridMultilevel"/>
     <w:tmpl w:val="C3924CE0"/>
@@ -591,8 +1107,133 @@
       </w:rPr>
     </w:lvl>
   </w:abstractNum>
+  <w:abstractNum w:abstractNumId="4">
+    <w:nsid w:val="71830583"/>
+    <w:multiLevelType w:val="hybridMultilevel"/>
+    <w:tmpl w:val="5D866D56"/>
+    <w:lvl w:ilvl="0" w:tplc="04090001">
+      <w:start w:val="1"/>
+      <w:numFmt w:val="bullet"/>
+      <w:lvlText w:val=""/>
+      <w:lvlJc w:val="left"/>
+      <w:pPr>
+        <w:ind w:left="720" w:hanging="360"/>
+      </w:pPr>
+      <w:rPr>
+        <w:rFonts w:ascii="Symbol" w:hAnsi="Symbol" w:hint="default"/>
+      </w:rPr>
+    </w:lvl>
+    <w:lvl w:ilvl="1" w:tplc="04090003" w:tentative="1">
+      <w:start w:val="1"/>
+      <w:numFmt w:val="bullet"/>
+      <w:lvlText w:val="o"/>
+      <w:lvlJc w:val="left"/>
+      <w:pPr>
+        <w:ind w:left="1440" w:hanging="360"/>
+      </w:pPr>
+      <w:rPr>
+        <w:rFonts w:ascii="Courier New" w:hAnsi="Courier New" w:cs="Courier New" w:hint="default"/>
+      </w:rPr>
+    </w:lvl>
+    <w:lvl w:ilvl="2" w:tplc="04090005" w:tentative="1">
+      <w:start w:val="1"/>
+      <w:numFmt w:val="bullet"/>
+      <w:lvlText w:val=""/>
+      <w:lvlJc w:val="left"/>
+      <w:pPr>
+        <w:ind w:left="2160" w:hanging="360"/>
+      </w:pPr>
+      <w:rPr>
+        <w:rFonts w:ascii="Wingdings" w:hAnsi="Wingdings" w:hint="default"/>
+      </w:rPr>
+    </w:lvl>
+    <w:lvl w:ilvl="3" w:tplc="04090001" w:tentative="1">
+      <w:start w:val="1"/>
+      <w:numFmt w:val="bullet"/>
+      <w:lvlText w:val=""/>
+      <w:lvlJc w:val="left"/>
+      <w:pPr>
+        <w:ind w:left="2880" w:hanging="360"/>
+      </w:pPr>
+      <w:rPr>
+        <w:rFonts w:ascii="Symbol" w:hAnsi="Symbol" w:hint="default"/>
+      </w:rPr>
+    </w:lvl>
+    <w:lvl w:ilvl="4" w:tplc="04090003" w:tentative="1">
+      <w:start w:val="1"/>
+      <w:numFmt w:val="bullet"/>
+      <w:lvlText w:val="o"/>
+      <w:lvlJc w:val="left"/>
+      <w:pPr>
+        <w:ind w:left="3600" w:hanging="360"/>
+      </w:pPr>
+      <w:rPr>
+        <w:rFonts w:ascii="Courier New" w:hAnsi="Courier New" w:cs="Courier New" w:hint="default"/>
+      </w:rPr>
+    </w:lvl>
+    <w:lvl w:ilvl="5" w:tplc="04090005" w:tentative="1">
+      <w:start w:val="1"/>
+      <w:numFmt w:val="bullet"/>
+      <w:lvlText w:val=""/>
+      <w:lvlJc w:val="left"/>
+      <w:pPr>
+        <w:ind w:left="4320" w:hanging="360"/>
+      </w:pPr>
+      <w:rPr>
+        <w:rFonts w:ascii="Wingdings" w:hAnsi="Wingdings" w:hint="default"/>
+      </w:rPr>
+    </w:lvl>
+    <w:lvl w:ilvl="6" w:tplc="04090001" w:tentative="1">
+      <w:start w:val="1"/>
+      <w:numFmt w:val="bullet"/>
+      <w:lvlText w:val=""/>
+      <w:lvlJc w:val="left"/>
+      <w:pPr>
+        <w:ind w:left="5040" w:hanging="360"/>
+      </w:pPr>
+      <w:rPr>
+        <w:rFonts w:ascii="Symbol" w:hAnsi="Symbol" w:hint="default"/>
+      </w:rPr>
+    </w:lvl>
+    <w:lvl w:ilvl="7" w:tplc="04090003" w:tentative="1">
+      <w:start w:val="1"/>
+      <w:numFmt w:val="bullet"/>
+      <w:lvlText w:val="o"/>
+      <w:lvlJc w:val="left"/>
+      <w:pPr>
+        <w:ind w:left="5760" w:hanging="360"/>
+      </w:pPr>
+      <w:rPr>
+        <w:rFonts w:ascii="Courier New" w:hAnsi="Courier New" w:cs="Courier New" w:hint="default"/>
+      </w:rPr>
+    </w:lvl>
+    <w:lvl w:ilvl="8" w:tplc="04090005" w:tentative="1">
+      <w:start w:val="1"/>
+      <w:numFmt w:val="bullet"/>
+      <w:lvlText w:val=""/>
+      <w:lvlJc w:val="left"/>
+      <w:pPr>
+        <w:ind w:left="6480" w:hanging="360"/>
+      </w:pPr>
+      <w:rPr>
+        <w:rFonts w:ascii="Wingdings" w:hAnsi="Wingdings" w:hint="default"/>
+      </w:rPr>
+    </w:lvl>
+  </w:abstractNum>
   <w:num w:numId="1">
+    <w:abstractNumId w:val="3"/>
+  </w:num>
+  <w:num w:numId="2">
+    <w:abstractNumId w:val="4"/>
+  </w:num>
+  <w:num w:numId="3">
+    <w:abstractNumId w:val="2"/>
+  </w:num>
+  <w:num w:numId="4">
     <w:abstractNumId w:val="0"/>
+  </w:num>
+  <w:num w:numId="5">
+    <w:abstractNumId w:val="1"/>
   </w:num>
 </w:numbering>
 </file>
@@ -1114,6 +1755,34 @@
     <w:basedOn w:val="Standardstycketeckensnitt"/>
     <w:rsid w:val="004E0980"/>
   </w:style>
+  <w:style w:type="character" w:styleId="AnvndHyperlnk">
+    <w:name w:val="FollowedHyperlink"/>
+    <w:basedOn w:val="Standardstycketeckensnitt"/>
+    <w:uiPriority w:val="99"/>
+    <w:semiHidden/>
+    <w:unhideWhenUsed/>
+    <w:rsid w:val="003A1A0F"/>
+    <w:rPr>
+      <w:color w:val="954F72" w:themeColor="followedHyperlink"/>
+      <w:u w:val="single"/>
+    </w:rPr>
+  </w:style>
+  <w:style w:type="paragraph" w:styleId="Normalwebb">
+    <w:name w:val="Normal (Web)"/>
+    <w:basedOn w:val="Normal"/>
+    <w:uiPriority w:val="99"/>
+    <w:unhideWhenUsed/>
+    <w:rsid w:val="003A1A0F"/>
+    <w:pPr>
+      <w:spacing w:before="100" w:beforeAutospacing="1" w:after="100" w:afterAutospacing="1" w:line="240" w:lineRule="auto"/>
+    </w:pPr>
+    <w:rPr>
+      <w:rFonts w:ascii="Times New Roman" w:eastAsia="Times New Roman" w:hAnsi="Times New Roman" w:cs="Times New Roman"/>
+      <w:sz w:val="24"/>
+      <w:szCs w:val="24"/>
+      <w:lang w:val="en-US"/>
+    </w:rPr>
+  </w:style>
 </w:styles>
 </file>
 
